--- a/03_Homework - Remote data and Authentication/.Description/Data-and-Authentication-Homework.docx
+++ b/03_Homework - Remote data and Authentication/.Description/Data-and-Authentication-Homework.docx
@@ -676,8 +676,8 @@
         </w:rPr>
       </w:pPr>
       <w:r>
-        <w:object w:dxaOrig="5851" w:dyaOrig="4292">
-          <v:rect xmlns:o="urn:schemas-microsoft-com:office:office" xmlns:v="urn:schemas-microsoft-com:vml" id="rectole0000000000" style="width:292.550000pt;height:214.600000pt" o:preferrelative="t" o:ole="">
+        <w:object w:dxaOrig="5932" w:dyaOrig="4353">
+          <v:rect xmlns:o="urn:schemas-microsoft-com:office:office" xmlns:v="urn:schemas-microsoft-com:vml" id="rectole0000000000" style="width:296.600000pt;height:217.650000pt" o:preferrelative="t" o:ole="">
             <o:lock v:ext="edit"/>
             <v:imagedata xmlns:r="http://schemas.openxmlformats.org/officeDocument/2006/relationships" r:id="docRId2" o:title=""/>
           </v:rect>
@@ -700,8 +700,8 @@
         </w:rPr>
       </w:pPr>
       <w:r>
-        <w:object w:dxaOrig="5831" w:dyaOrig="3725">
-          <v:rect xmlns:o="urn:schemas-microsoft-com:office:office" xmlns:v="urn:schemas-microsoft-com:vml" id="rectole0000000001" style="width:291.550000pt;height:186.250000pt" o:preferrelative="t" o:ole="">
+        <w:object w:dxaOrig="5912" w:dyaOrig="3766">
+          <v:rect xmlns:o="urn:schemas-microsoft-com:office:office" xmlns:v="urn:schemas-microsoft-com:vml" id="rectole0000000001" style="width:295.600000pt;height:188.300000pt" o:preferrelative="t" o:ole="">
             <o:lock v:ext="edit"/>
             <v:imagedata xmlns:r="http://schemas.openxmlformats.org/officeDocument/2006/relationships" r:id="docRId4" o:title=""/>
           </v:rect>
@@ -1758,8 +1758,8 @@
         </w:rPr>
       </w:pPr>
       <w:r>
-        <w:object w:dxaOrig="3786" w:dyaOrig="6459">
-          <v:rect xmlns:o="urn:schemas-microsoft-com:office:office" xmlns:v="urn:schemas-microsoft-com:vml" id="rectole0000000002" style="width:189.300000pt;height:322.950000pt" o:preferrelative="t" o:ole="">
+        <w:object w:dxaOrig="3826" w:dyaOrig="6540">
+          <v:rect xmlns:o="urn:schemas-microsoft-com:office:office" xmlns:v="urn:schemas-microsoft-com:vml" id="rectole0000000002" style="width:191.300000pt;height:327.000000pt" o:preferrelative="t" o:ole="">
             <o:lock v:ext="edit"/>
             <v:imagedata xmlns:r="http://schemas.openxmlformats.org/officeDocument/2006/relationships" r:id="docRId9" o:title=""/>
           </v:rect>
@@ -1767,8 +1767,8 @@
         </w:object>
       </w:r>
       <w:r>
-        <w:object w:dxaOrig="3361" w:dyaOrig="6438">
-          <v:rect xmlns:o="urn:schemas-microsoft-com:office:office" xmlns:v="urn:schemas-microsoft-com:vml" id="rectole0000000003" style="width:168.050000pt;height:321.900000pt" o:preferrelative="t" o:ole="">
+        <w:object w:dxaOrig="3401" w:dyaOrig="6519">
+          <v:rect xmlns:o="urn:schemas-microsoft-com:office:office" xmlns:v="urn:schemas-microsoft-com:vml" id="rectole0000000003" style="width:170.050000pt;height:325.950000pt" o:preferrelative="t" o:ole="">
             <o:lock v:ext="edit"/>
             <v:imagedata xmlns:r="http://schemas.openxmlformats.org/officeDocument/2006/relationships" r:id="docRId11" o:title=""/>
           </v:rect>
@@ -2367,8 +2367,8 @@
         </w:rPr>
       </w:pPr>
       <w:r>
-        <w:object w:dxaOrig="10083" w:dyaOrig="4049">
-          <v:rect xmlns:o="urn:schemas-microsoft-com:office:office" xmlns:v="urn:schemas-microsoft-com:vml" id="rectole0000000004" style="width:504.150000pt;height:202.450000pt" o:preferrelative="t" o:ole="">
+        <w:object w:dxaOrig="10204" w:dyaOrig="4089">
+          <v:rect xmlns:o="urn:schemas-microsoft-com:office:office" xmlns:v="urn:schemas-microsoft-com:vml" id="rectole0000000004" style="width:510.200000pt;height:204.450000pt" o:preferrelative="t" o:ole="">
             <o:lock v:ext="edit"/>
             <v:imagedata xmlns:r="http://schemas.openxmlformats.org/officeDocument/2006/relationships" r:id="docRId14" o:title=""/>
           </v:rect>
@@ -2610,8 +2610,8 @@
         </w:rPr>
       </w:pPr>
       <w:r>
-        <w:object w:dxaOrig="10144" w:dyaOrig="4170">
-          <v:rect xmlns:o="urn:schemas-microsoft-com:office:office" xmlns:v="urn:schemas-microsoft-com:vml" id="rectole0000000005" style="width:507.200000pt;height:208.500000pt" o:preferrelative="t" o:ole="">
+        <w:object w:dxaOrig="10265" w:dyaOrig="4231">
+          <v:rect xmlns:o="urn:schemas-microsoft-com:office:office" xmlns:v="urn:schemas-microsoft-com:vml" id="rectole0000000005" style="width:513.250000pt;height:211.550000pt" o:preferrelative="t" o:ole="">
             <o:lock v:ext="edit"/>
             <v:imagedata xmlns:r="http://schemas.openxmlformats.org/officeDocument/2006/relationships" r:id="docRId17" o:title=""/>
           </v:rect>
@@ -3045,8 +3045,8 @@
         </w:rPr>
       </w:pPr>
       <w:r>
-        <w:object w:dxaOrig="10144" w:dyaOrig="4433">
-          <v:rect xmlns:o="urn:schemas-microsoft-com:office:office" xmlns:v="urn:schemas-microsoft-com:vml" id="rectole0000000006" style="width:507.200000pt;height:221.650000pt" o:preferrelative="t" o:ole="">
+        <w:object w:dxaOrig="10265" w:dyaOrig="4495">
+          <v:rect xmlns:o="urn:schemas-microsoft-com:office:office" xmlns:v="urn:schemas-microsoft-com:vml" id="rectole0000000006" style="width:513.250000pt;height:224.750000pt" o:preferrelative="t" o:ole="">
             <o:lock v:ext="edit"/>
             <v:imagedata xmlns:r="http://schemas.openxmlformats.org/officeDocument/2006/relationships" r:id="docRId20" o:title=""/>
           </v:rect>
@@ -3601,8 +3601,8 @@
         </w:rPr>
       </w:pPr>
       <w:r>
-        <w:object w:dxaOrig="9212" w:dyaOrig="6803">
-          <v:rect xmlns:o="urn:schemas-microsoft-com:office:office" xmlns:v="urn:schemas-microsoft-com:vml" id="rectole0000000007" style="width:460.600000pt;height:340.150000pt" o:preferrelative="t" o:ole="">
+        <w:object w:dxaOrig="9333" w:dyaOrig="6884">
+          <v:rect xmlns:o="urn:schemas-microsoft-com:office:office" xmlns:v="urn:schemas-microsoft-com:vml" id="rectole0000000007" style="width:466.650000pt;height:344.200000pt" o:preferrelative="t" o:ole="">
             <o:lock v:ext="edit"/>
             <v:imagedata xmlns:r="http://schemas.openxmlformats.org/officeDocument/2006/relationships" r:id="docRId24" o:title=""/>
           </v:rect>
@@ -4951,6 +4951,19 @@
             <w:u w:val="single"/>
             <w:shd w:fill="auto" w:val="clear"/>
           </w:rPr>
+          <w:t xml:space="preserve"> HYPERLINK "http://localhost:3030/data/catches%20/:catchId"</w:t>
+        </w:r>
+        <w:r>
+          <w:rPr>
+            <w:rFonts w:ascii="Calibri" w:hAnsi="Calibri" w:cs="Calibri" w:eastAsia="Calibri"/>
+            <w:b/>
+            <w:color w:val="0000FF"/>
+            <w:spacing w:val="0"/>
+            <w:position w:val="0"/>
+            <w:sz w:val="24"/>
+            <w:u w:val="single"/>
+            <w:shd w:fill="auto" w:val="clear"/>
+          </w:rPr>
           <w:t xml:space="preserve"> /:catchId</w:t>
         </w:r>
       </w:hyperlink>
@@ -5087,8 +5100,8 @@
         </w:rPr>
       </w:pPr>
       <w:r>
-        <w:object w:dxaOrig="5223" w:dyaOrig="6985">
-          <v:rect xmlns:o="urn:schemas-microsoft-com:office:office" xmlns:v="urn:schemas-microsoft-com:vml" id="rectole0000000008" style="width:261.150000pt;height:349.250000pt" o:preferrelative="t" o:ole="">
+        <w:object w:dxaOrig="5284" w:dyaOrig="7066">
+          <v:rect xmlns:o="urn:schemas-microsoft-com:office:office" xmlns:v="urn:schemas-microsoft-com:vml" id="rectole0000000008" style="width:264.200000pt;height:353.300000pt" o:preferrelative="t" o:ole="">
             <o:lock v:ext="edit"/>
             <v:imagedata xmlns:r="http://schemas.openxmlformats.org/officeDocument/2006/relationships" r:id="docRId30" o:title=""/>
           </v:rect>
@@ -5167,8 +5180,8 @@
         </w:rPr>
       </w:pPr>
       <w:r>
-        <w:object w:dxaOrig="7167" w:dyaOrig="4251">
-          <v:rect xmlns:o="urn:schemas-microsoft-com:office:office" xmlns:v="urn:schemas-microsoft-com:vml" id="rectole0000000009" style="width:358.350000pt;height:212.550000pt" o:preferrelative="t" o:ole="">
+        <w:object w:dxaOrig="7248" w:dyaOrig="4312">
+          <v:rect xmlns:o="urn:schemas-microsoft-com:office:office" xmlns:v="urn:schemas-microsoft-com:vml" id="rectole0000000009" style="width:362.400000pt;height:215.600000pt" o:preferrelative="t" o:ole="">
             <o:lock v:ext="edit"/>
             <v:imagedata xmlns:r="http://schemas.openxmlformats.org/officeDocument/2006/relationships" r:id="docRId32" o:title=""/>
           </v:rect>
@@ -5372,8 +5385,8 @@
         </w:rPr>
       </w:pPr>
       <w:r>
-        <w:object w:dxaOrig="7046" w:dyaOrig="6195">
-          <v:rect xmlns:o="urn:schemas-microsoft-com:office:office" xmlns:v="urn:schemas-microsoft-com:vml" id="rectole0000000010" style="width:352.300000pt;height:309.750000pt" o:preferrelative="t" o:ole="">
+        <w:object w:dxaOrig="7126" w:dyaOrig="6276">
+          <v:rect xmlns:o="urn:schemas-microsoft-com:office:office" xmlns:v="urn:schemas-microsoft-com:vml" id="rectole0000000010" style="width:356.300000pt;height:313.800000pt" o:preferrelative="t" o:ole="">
             <o:lock v:ext="edit"/>
             <v:imagedata xmlns:r="http://schemas.openxmlformats.org/officeDocument/2006/relationships" r:id="docRId37" o:title=""/>
           </v:rect>
@@ -5596,8 +5609,8 @@
         </w:rPr>
       </w:pPr>
       <w:r>
-        <w:object w:dxaOrig="5851" w:dyaOrig="4029">
-          <v:rect xmlns:o="urn:schemas-microsoft-com:office:office" xmlns:v="urn:schemas-microsoft-com:vml" id="rectole0000000011" style="width:292.550000pt;height:201.450000pt" o:preferrelative="t" o:ole="">
+        <w:object w:dxaOrig="5932" w:dyaOrig="4069">
+          <v:rect xmlns:o="urn:schemas-microsoft-com:office:office" xmlns:v="urn:schemas-microsoft-com:vml" id="rectole0000000011" style="width:296.600000pt;height:203.450000pt" o:preferrelative="t" o:ole="">
             <o:lock v:ext="edit"/>
             <v:imagedata xmlns:r="http://schemas.openxmlformats.org/officeDocument/2006/relationships" r:id="docRId40" o:title=""/>
           </v:rect>
@@ -5796,8 +5809,8 @@
         </w:rPr>
       </w:pPr>
       <w:r>
-        <w:object w:dxaOrig="5000" w:dyaOrig="1538">
-          <v:rect xmlns:o="urn:schemas-microsoft-com:office:office" xmlns:v="urn:schemas-microsoft-com:vml" id="rectole0000000012" style="width:250.000000pt;height:76.900000pt" o:preferrelative="t" o:ole="">
+        <w:object w:dxaOrig="5062" w:dyaOrig="1559">
+          <v:rect xmlns:o="urn:schemas-microsoft-com:office:office" xmlns:v="urn:schemas-microsoft-com:vml" id="rectole0000000012" style="width:253.100000pt;height:77.950000pt" o:preferrelative="t" o:ole="">
             <o:lock v:ext="edit"/>
             <v:imagedata xmlns:r="http://schemas.openxmlformats.org/officeDocument/2006/relationships" r:id="docRId43" o:title=""/>
           </v:rect>
@@ -5845,6 +5858,17 @@
           <w:t xml:space="preserve">http://localhost:3030/data/orders?where=_ownerId%3D{userId}</w:t>
         </w:r>
       </w:hyperlink>
+      <w:r>
+        <w:rPr>
+          <w:rFonts w:ascii="Calibri" w:hAnsi="Calibri" w:cs="Calibri" w:eastAsia="Calibri"/>
+          <w:color w:val="auto"/>
+          <w:spacing w:val="0"/>
+          <w:position w:val="0"/>
+          <w:sz w:val="24"/>
+          <w:shd w:fill="auto" w:val="clear"/>
+        </w:rPr>
+        <w:t xml:space="preserve"> </w:t>
+      </w:r>
     </w:p>
   </w:body>
 </w:document>
